--- a/Clase18-04/EjericiosOOP.docx
+++ b/Clase18-04/EjericiosOOP.docx
@@ -1132,8 +1132,6 @@
       <w:r>
         <w:t xml:space="preserve"> locales</w:t>
       </w:r>
-      <w:bookmarkStart w:id="0" w:name="_GoBack"/>
-      <w:bookmarkEnd w:id="0"/>
       <w:r>
         <w:t>.</w:t>
       </w:r>
@@ -1158,10 +1156,7 @@
         <w:contextualSpacing/>
       </w:pPr>
       <w:r>
-        <w:t>¿Qué mensajes debería poder enviarle un objeto de la clase Docente a un objeto de la clase Alumno? ¿Y viceversa? Ejemplificar cómo se enviarían di</w:t>
-      </w:r>
-      <w:r>
-        <w:t>chos mensajes.</w:t>
+        <w:t>¿Qué mensajes debería poder enviarle un objeto de la clase Docente a un objeto de la clase Alumno? ¿Y viceversa? Ejemplificar cómo se enviarían dichos mensajes.</w:t>
       </w:r>
     </w:p>
     <w:p>
@@ -1180,7 +1175,6 @@
           <w:b/>
           <w:u w:val="single"/>
         </w:rPr>
-        <w:lastRenderedPageBreak/>
         <w:t>Rpta</w:t>
       </w:r>
       <w:proofErr w:type="spellEnd"/>
@@ -1223,6 +1217,131 @@
       <w:pPr>
         <w:contextualSpacing/>
       </w:pPr>
+      <w:r>
+        <w:lastRenderedPageBreak/>
+        <w:t>Clase docente:</w:t>
+      </w:r>
+    </w:p>
+    <w:p>
+      <w:pPr>
+        <w:contextualSpacing/>
+      </w:pPr>
+      <w:proofErr w:type="spellStart"/>
+      <w:proofErr w:type="gramStart"/>
+      <w:r>
+        <w:t>Alumno.entregarParcial</w:t>
+      </w:r>
+      <w:proofErr w:type="spellEnd"/>
+      <w:r>
+        <w:t>(</w:t>
+      </w:r>
+      <w:proofErr w:type="gramEnd"/>
+      <w:r>
+        <w:t>1);</w:t>
+      </w:r>
+    </w:p>
+    <w:p>
+      <w:pPr>
+        <w:contextualSpacing/>
+      </w:pPr>
+      <w:proofErr w:type="spellStart"/>
+      <w:proofErr w:type="gramStart"/>
+      <w:r>
+        <w:t>Alumno.setNota</w:t>
+      </w:r>
+      <w:proofErr w:type="spellEnd"/>
+      <w:r>
+        <w:t>(</w:t>
+      </w:r>
+      <w:proofErr w:type="gramEnd"/>
+      <w:r>
+        <w:t>);</w:t>
+      </w:r>
+    </w:p>
+    <w:p>
+      <w:pPr>
+        <w:contextualSpacing/>
+      </w:pPr>
+      <w:proofErr w:type="spellStart"/>
+      <w:proofErr w:type="gramStart"/>
+      <w:r>
+        <w:t>Alumno.asistirAClase</w:t>
+      </w:r>
+      <w:proofErr w:type="spellEnd"/>
+      <w:r>
+        <w:t>(</w:t>
+      </w:r>
+      <w:proofErr w:type="gramEnd"/>
+      <w:r>
+        <w:t>);</w:t>
+      </w:r>
+    </w:p>
+    <w:p>
+      <w:pPr>
+        <w:contextualSpacing/>
+      </w:pPr>
+    </w:p>
+    <w:p>
+      <w:pPr>
+        <w:contextualSpacing/>
+      </w:pPr>
+      <w:r>
+        <w:t>Clase alumno:</w:t>
+      </w:r>
+    </w:p>
+    <w:p>
+      <w:pPr>
+        <w:contextualSpacing/>
+      </w:pPr>
+      <w:proofErr w:type="spellStart"/>
+      <w:proofErr w:type="gramStart"/>
+      <w:r>
+        <w:t>Docente.</w:t>
+      </w:r>
+      <w:r>
+        <w:t>responderConsulta</w:t>
+      </w:r>
+      <w:proofErr w:type="spellEnd"/>
+      <w:r>
+        <w:t>(</w:t>
+      </w:r>
+      <w:proofErr w:type="spellStart"/>
+      <w:proofErr w:type="gramEnd"/>
+      <w:r>
+        <w:t>String</w:t>
+      </w:r>
+      <w:proofErr w:type="spellEnd"/>
+      <w:r>
+        <w:t>);</w:t>
+      </w:r>
+    </w:p>
+    <w:p>
+      <w:pPr>
+        <w:contextualSpacing/>
+      </w:pPr>
+      <w:proofErr w:type="spellStart"/>
+      <w:proofErr w:type="gramStart"/>
+      <w:r>
+        <w:t>Docente.solicitarRevisionParcial</w:t>
+      </w:r>
+      <w:proofErr w:type="spellEnd"/>
+      <w:r>
+        <w:t>(</w:t>
+      </w:r>
+      <w:proofErr w:type="gramEnd"/>
+      <w:r>
+        <w:t>1);</w:t>
+      </w:r>
+    </w:p>
+    <w:p>
+      <w:pPr>
+        <w:contextualSpacing/>
+      </w:pPr>
+    </w:p>
+    <w:p>
+      <w:pPr>
+        <w:contextualSpacing/>
+      </w:pPr>
       <w:proofErr w:type="spellStart"/>
       <w:r>
         <w:t>Public</w:t>
@@ -1232,70 +1351,239 @@
         <w:t xml:space="preserve"> </w:t>
       </w:r>
       <w:proofErr w:type="spellStart"/>
-      <w:proofErr w:type="gramStart"/>
-      <w:r>
-        <w:t>profeBalanceaNotas</w:t>
+      <w:r>
+        <w:t>void</w:t>
+      </w:r>
+      <w:proofErr w:type="spellEnd"/>
+      <w:r>
+        <w:t xml:space="preserve"> </w:t>
+      </w:r>
+      <w:proofErr w:type="spellStart"/>
+      <w:proofErr w:type="gramStart"/>
+      <w:r>
+        <w:t>solicitarRevision</w:t>
       </w:r>
       <w:proofErr w:type="spellEnd"/>
       <w:r>
         <w:t>(</w:t>
       </w:r>
-      <w:proofErr w:type="spellStart"/>
-      <w:proofErr w:type="gramEnd"/>
-      <w:r>
-        <w:t>float</w:t>
-      </w:r>
-      <w:proofErr w:type="spellEnd"/>
-      <w:r>
-        <w:t xml:space="preserve"> parcial1,float parcial2){</w:t>
-      </w:r>
-    </w:p>
-    <w:p>
-      <w:pPr>
-        <w:contextualSpacing/>
-      </w:pPr>
-      <w:r>
-        <w:tab/>
-      </w:r>
-      <w:proofErr w:type="spellStart"/>
-      <w:proofErr w:type="gramStart"/>
-      <w:r>
-        <w:t>if</w:t>
-      </w:r>
-      <w:proofErr w:type="spellEnd"/>
-      <w:proofErr w:type="gramEnd"/>
-      <w:r>
-        <w:t>((parcial1 + parcial2)/2 &gt;=7){</w:t>
-      </w:r>
-    </w:p>
-    <w:p>
-      <w:pPr>
-        <w:contextualSpacing/>
-      </w:pPr>
-      <w:r>
-        <w:tab/>
-      </w:r>
-      <w:r>
-        <w:tab/>
-      </w:r>
-      <w:proofErr w:type="spellStart"/>
-      <w:proofErr w:type="gramStart"/>
-      <w:r>
-        <w:t>alumnoRecibeCondicionCursada</w:t>
-      </w:r>
-      <w:proofErr w:type="spellEnd"/>
-      <w:proofErr w:type="gramEnd"/>
-      <w:r>
-        <w:t>(“Promociona”);</w:t>
-      </w:r>
-      <w:r>
-        <w:tab/>
-      </w:r>
-    </w:p>
-    <w:p>
-      <w:pPr>
-        <w:contextualSpacing/>
-      </w:pPr>
+      <w:proofErr w:type="gramEnd"/>
+      <w:r>
+        <w:t>){</w:t>
+      </w:r>
+    </w:p>
+    <w:p>
+      <w:pPr>
+        <w:contextualSpacing/>
+      </w:pPr>
+      <w:r>
+        <w:tab/>
+      </w:r>
+      <w:proofErr w:type="spellStart"/>
+      <w:proofErr w:type="gramStart"/>
+      <w:r>
+        <w:t>Docente.revisarParcial</w:t>
+      </w:r>
+      <w:proofErr w:type="spellEnd"/>
+      <w:r>
+        <w:t>(</w:t>
+      </w:r>
+      <w:proofErr w:type="gramEnd"/>
+      <w:r>
+        <w:t>1);</w:t>
+      </w:r>
+    </w:p>
+    <w:p>
+      <w:pPr>
+        <w:contextualSpacing/>
+      </w:pPr>
+      <w:r>
+        <w:t>}</w:t>
+      </w:r>
+    </w:p>
+    <w:p>
+      <w:pPr>
+        <w:contextualSpacing/>
+      </w:pPr>
+    </w:p>
+    <w:p>
+      <w:pPr>
+        <w:contextualSpacing/>
+      </w:pPr>
+    </w:p>
+    <w:p>
+      <w:pPr>
+        <w:contextualSpacing/>
+      </w:pPr>
+    </w:p>
+    <w:p>
+      <w:pPr>
+        <w:contextualSpacing/>
+      </w:pPr>
+    </w:p>
+    <w:p>
+      <w:pPr>
+        <w:contextualSpacing/>
+      </w:pPr>
+      <w:proofErr w:type="spellStart"/>
+      <w:r>
+        <w:t>Public</w:t>
+      </w:r>
+      <w:proofErr w:type="spellEnd"/>
+      <w:r>
+        <w:t xml:space="preserve"> </w:t>
+      </w:r>
+      <w:proofErr w:type="spellStart"/>
+      <w:r>
+        <w:t>class</w:t>
+      </w:r>
+      <w:proofErr w:type="spellEnd"/>
+      <w:r>
+        <w:t xml:space="preserve"> </w:t>
+      </w:r>
+      <w:proofErr w:type="gramStart"/>
+      <w:r>
+        <w:t>Docentes{</w:t>
+      </w:r>
+      <w:proofErr w:type="gramEnd"/>
+    </w:p>
+    <w:p>
+      <w:pPr>
+        <w:contextualSpacing/>
+      </w:pPr>
+      <w:r>
+        <w:tab/>
+      </w:r>
+    </w:p>
+    <w:p>
+      <w:pPr>
+        <w:contextualSpacing/>
+      </w:pPr>
+      <w:proofErr w:type="spellStart"/>
+      <w:proofErr w:type="gramStart"/>
+      <w:r>
+        <w:t>public</w:t>
+      </w:r>
+      <w:proofErr w:type="spellEnd"/>
+      <w:proofErr w:type="gramEnd"/>
+      <w:r>
+        <w:t xml:space="preserve"> </w:t>
+      </w:r>
+      <w:proofErr w:type="spellStart"/>
+      <w:r>
+        <w:t>void</w:t>
+      </w:r>
+      <w:proofErr w:type="spellEnd"/>
+      <w:r>
+        <w:t xml:space="preserve"> </w:t>
+      </w:r>
+      <w:proofErr w:type="spellStart"/>
+      <w:r>
+        <w:t>corregirTP</w:t>
+      </w:r>
+      <w:proofErr w:type="spellEnd"/>
+      <w:r>
+        <w:t>(){</w:t>
+      </w:r>
+    </w:p>
+    <w:p>
+      <w:pPr>
+        <w:contextualSpacing/>
+      </w:pPr>
+    </w:p>
+    <w:p>
+      <w:pPr>
+        <w:contextualSpacing/>
+      </w:pPr>
+      <w:r>
+        <w:tab/>
+      </w:r>
+      <w:proofErr w:type="spellStart"/>
+      <w:proofErr w:type="gramStart"/>
+      <w:r>
+        <w:t>while</w:t>
+      </w:r>
+      <w:proofErr w:type="spellEnd"/>
+      <w:proofErr w:type="gramEnd"/>
+      <w:r>
+        <w:t>(){</w:t>
+      </w:r>
+    </w:p>
+    <w:p>
+      <w:pPr>
+        <w:contextualSpacing/>
+      </w:pPr>
+      <w:r>
+        <w:tab/>
+      </w:r>
+      <w:r>
+        <w:tab/>
+        <w:t xml:space="preserve">Alumno </w:t>
+      </w:r>
+      <w:proofErr w:type="spellStart"/>
+      <w:r>
+        <w:t>alumno</w:t>
+      </w:r>
+      <w:proofErr w:type="spellEnd"/>
+      <w:r>
+        <w:t xml:space="preserve"> = new </w:t>
+      </w:r>
+      <w:proofErr w:type="gramStart"/>
+      <w:r>
+        <w:t>Alumno(</w:t>
+      </w:r>
+      <w:proofErr w:type="gramEnd"/>
+      <w:r>
+        <w:t>);</w:t>
+      </w:r>
+    </w:p>
+    <w:p>
+      <w:pPr>
+        <w:contextualSpacing/>
+      </w:pPr>
+      <w:r>
+        <w:tab/>
+      </w:r>
+      <w:r>
+        <w:tab/>
+      </w:r>
+      <w:proofErr w:type="spellStart"/>
+      <w:proofErr w:type="gramStart"/>
+      <w:r>
+        <w:t>Alumno.entregarTrabajoPractico</w:t>
+      </w:r>
+      <w:proofErr w:type="spellEnd"/>
+      <w:r>
+        <w:t>(</w:t>
+      </w:r>
+      <w:proofErr w:type="gramEnd"/>
+      <w:r>
+        <w:t>);</w:t>
+      </w:r>
+    </w:p>
+    <w:p>
+      <w:pPr>
+        <w:contextualSpacing/>
+      </w:pPr>
+      <w:r>
+        <w:tab/>
+      </w:r>
+      <w:r>
+        <w:tab/>
+      </w:r>
+      <w:proofErr w:type="spellStart"/>
+      <w:proofErr w:type="gramStart"/>
+      <w:r>
+        <w:t>Alumno.setNota</w:t>
+      </w:r>
+      <w:proofErr w:type="spellEnd"/>
+      <w:r>
+        <w:t>(</w:t>
+      </w:r>
+      <w:proofErr w:type="gramEnd"/>
+      <w:r>
+        <w:t>);</w:t>
+      </w:r>
     </w:p>
     <w:p>
       <w:pPr>
@@ -1303,168 +1591,8 @@
         <w:contextualSpacing/>
       </w:pPr>
       <w:r>
-        <w:t xml:space="preserve">} </w:t>
-      </w:r>
-      <w:proofErr w:type="spellStart"/>
-      <w:proofErr w:type="gramStart"/>
-      <w:r>
-        <w:t>if</w:t>
-      </w:r>
-      <w:proofErr w:type="spellEnd"/>
-      <w:r>
-        <w:t>(</w:t>
-      </w:r>
-      <w:proofErr w:type="gramEnd"/>
-      <w:r>
-        <w:t>parcial1 &lt; 7 &amp;&amp; parcial2 &gt;=7){</w:t>
-      </w:r>
-    </w:p>
-    <w:p>
-      <w:pPr>
-        <w:ind w:firstLine="720"/>
-        <w:contextualSpacing/>
-      </w:pPr>
-      <w:r>
-        <w:tab/>
-      </w:r>
-      <w:proofErr w:type="spellStart"/>
-      <w:proofErr w:type="gramStart"/>
-      <w:r>
-        <w:t>alumnoRecibeCondicionCursada</w:t>
-      </w:r>
-      <w:proofErr w:type="spellEnd"/>
-      <w:proofErr w:type="gramEnd"/>
-      <w:r>
-        <w:t>(“Recupera primer parcial”);</w:t>
-      </w:r>
-    </w:p>
-    <w:p>
-      <w:pPr>
-        <w:ind w:firstLine="720"/>
-        <w:contextualSpacing/>
-      </w:pPr>
-      <w:r>
-        <w:tab/>
-      </w:r>
-      <w:r>
-        <w:tab/>
-      </w:r>
-    </w:p>
-    <w:p>
-      <w:pPr>
-        <w:ind w:left="720" w:firstLine="720"/>
-        <w:contextualSpacing/>
-      </w:pPr>
-      <w:r>
-        <w:t xml:space="preserve">} </w:t>
-      </w:r>
-      <w:proofErr w:type="spellStart"/>
-      <w:proofErr w:type="gramStart"/>
-      <w:r>
-        <w:t>if</w:t>
-      </w:r>
-      <w:proofErr w:type="spellEnd"/>
-      <w:r>
-        <w:t>(</w:t>
-      </w:r>
-      <w:proofErr w:type="gramEnd"/>
-      <w:r>
-        <w:t>parcial2&lt;7 &amp;&amp; parcial1 &gt;=7){</w:t>
-      </w:r>
-    </w:p>
-    <w:p>
-      <w:pPr>
-        <w:ind w:firstLine="720"/>
-        <w:contextualSpacing/>
-      </w:pPr>
-      <w:r>
-        <w:tab/>
-      </w:r>
-      <w:r>
-        <w:tab/>
-      </w:r>
-      <w:proofErr w:type="spellStart"/>
-      <w:proofErr w:type="gramStart"/>
-      <w:r>
-        <w:t>alumnoRecibeCondicionCursada</w:t>
-      </w:r>
-      <w:proofErr w:type="spellEnd"/>
-      <w:proofErr w:type="gramEnd"/>
-      <w:r>
-        <w:t>(“Recupera segundo parcial”);</w:t>
-      </w:r>
-    </w:p>
-    <w:p>
-      <w:pPr>
-        <w:ind w:left="1440" w:firstLine="720"/>
-        <w:contextualSpacing/>
-      </w:pPr>
-    </w:p>
-    <w:p>
-      <w:pPr>
-        <w:ind w:left="1440" w:firstLine="720"/>
-        <w:contextualSpacing/>
-      </w:pPr>
-      <w:r>
-        <w:t xml:space="preserve">} </w:t>
-      </w:r>
-      <w:proofErr w:type="spellStart"/>
-      <w:proofErr w:type="gramStart"/>
-      <w:r>
-        <w:t>else</w:t>
-      </w:r>
-      <w:proofErr w:type="spellEnd"/>
-      <w:proofErr w:type="gramEnd"/>
-      <w:r>
-        <w:t xml:space="preserve"> {</w:t>
-      </w:r>
-    </w:p>
-    <w:p>
-      <w:pPr>
-        <w:ind w:left="1440" w:firstLine="720"/>
-        <w:contextualSpacing/>
-      </w:pPr>
-      <w:r>
-        <w:tab/>
-      </w:r>
-      <w:proofErr w:type="spellStart"/>
-      <w:proofErr w:type="gramStart"/>
-      <w:r>
-        <w:t>alumnoRecibeCondicionCursada</w:t>
-      </w:r>
-      <w:proofErr w:type="spellEnd"/>
-      <w:proofErr w:type="gramEnd"/>
-      <w:r>
-        <w:t>(“</w:t>
-      </w:r>
-      <w:proofErr w:type="spellStart"/>
-      <w:r>
-        <w:t>Recursa</w:t>
-      </w:r>
-      <w:proofErr w:type="spellEnd"/>
-      <w:r>
-        <w:t xml:space="preserve"> materia”);</w:t>
-      </w:r>
-    </w:p>
-    <w:p>
-      <w:pPr>
-        <w:ind w:left="1440" w:firstLine="720"/>
-        <w:contextualSpacing/>
-      </w:pPr>
-    </w:p>
-    <w:p>
-      <w:pPr>
-        <w:ind w:left="1440" w:firstLine="720"/>
-        <w:contextualSpacing/>
-      </w:pPr>
-      <w:r>
         <w:t>}</w:t>
       </w:r>
-    </w:p>
-    <w:p>
-      <w:pPr>
-        <w:contextualSpacing/>
-      </w:pPr>
     </w:p>
     <w:p>
       <w:pPr>
@@ -1532,10 +1660,7 @@
         <w:ind w:left="720"/>
       </w:pPr>
       <w:r>
-        <w:t>Una vez obtenida la clase que responda a este funcionami</w:t>
-      </w:r>
-      <w:r>
-        <w:t>ento, se solicita testear la misma de la siguiente manera:</w:t>
+        <w:t>Una vez obtenida la clase que responda a este funcionamiento, se solicita testear la misma de la siguiente manera:</w:t>
       </w:r>
       <w:r>
         <w:tab/>
@@ -1618,10 +1743,7 @@
         <w:contextualSpacing/>
       </w:pPr>
       <w:r>
-        <w:t>¿Cuál será el resultado de ejecutar el siguiente</w:t>
-      </w:r>
-      <w:r>
-        <w:t xml:space="preserve"> caso de prueba de </w:t>
+        <w:t xml:space="preserve">¿Cuál será el resultado de ejecutar el siguiente caso de prueba de </w:t>
       </w:r>
       <w:proofErr w:type="spellStart"/>
       <w:r>
@@ -1743,6 +1865,7 @@
         <w:ind w:left="720"/>
       </w:pPr>
       <w:r>
+        <w:lastRenderedPageBreak/>
         <w:tab/>
       </w:r>
     </w:p>
@@ -1869,7 +1992,6 @@
         <w:ind w:left="720"/>
       </w:pPr>
       <w:r>
-        <w:lastRenderedPageBreak/>
         <w:tab/>
       </w:r>
       <w:r>
@@ -1906,6 +2028,100 @@
         <w:t>}</w:t>
       </w:r>
     </w:p>
+    <w:p>
+      <w:proofErr w:type="spellStart"/>
+      <w:r>
+        <w:rPr>
+          <w:b/>
+          <w:u w:val="single"/>
+        </w:rPr>
+        <w:t>Rpta</w:t>
+      </w:r>
+      <w:proofErr w:type="spellEnd"/>
+      <w:r>
+        <w:rPr>
+          <w:b/>
+          <w:u w:val="single"/>
+        </w:rPr>
+        <w:t>:</w:t>
+      </w:r>
+      <w:r>
+        <w:rPr>
+          <w:b/>
+          <w:u w:val="single"/>
+        </w:rPr>
+        <w:t xml:space="preserve"> </w:t>
+      </w:r>
+      <w:r>
+        <w:t xml:space="preserve">Da </w:t>
+      </w:r>
+      <w:proofErr w:type="spellStart"/>
+      <w:r>
+        <w:t>fail</w:t>
+      </w:r>
+      <w:proofErr w:type="spellEnd"/>
+      <w:r>
+        <w:t xml:space="preserve"> porque estamos comparando referencias a objetos (direcciones de memoria).</w:t>
+      </w:r>
+      <w:r>
+        <w:t xml:space="preserve"> Si hubiéramos usado </w:t>
+      </w:r>
+      <w:proofErr w:type="spellStart"/>
+      <w:proofErr w:type="gramStart"/>
+      <w:r>
+        <w:t>assertEquals</w:t>
+      </w:r>
+      <w:proofErr w:type="spellEnd"/>
+      <w:r>
+        <w:t>(</w:t>
+      </w:r>
+      <w:proofErr w:type="gramEnd"/>
+      <w:r>
+        <w:t xml:space="preserve">cadena1, cadena2); si daba verdadero porque compara contenido. Se usa </w:t>
+      </w:r>
+      <w:proofErr w:type="spellStart"/>
+      <w:r>
+        <w:t>asi</w:t>
+      </w:r>
+      <w:proofErr w:type="spellEnd"/>
+      <w:r>
+        <w:t>:</w:t>
+      </w:r>
+    </w:p>
+    <w:p>
+      <w:pPr>
+        <w:ind w:firstLine="720"/>
+      </w:pPr>
+      <w:proofErr w:type="spellStart"/>
+      <w:proofErr w:type="gramStart"/>
+      <w:r>
+        <w:t>if</w:t>
+      </w:r>
+      <w:proofErr w:type="spellEnd"/>
+      <w:r>
+        <w:t>(</w:t>
+      </w:r>
+      <w:proofErr w:type="gramEnd"/>
+      <w:r>
+        <w:t>cadena1.equals(cadena2)){</w:t>
+      </w:r>
+    </w:p>
+    <w:p>
+      <w:r>
+        <w:tab/>
+      </w:r>
+      <w:bookmarkStart w:id="0" w:name="_GoBack"/>
+      <w:bookmarkEnd w:id="0"/>
+    </w:p>
+    <w:p>
+      <w:pPr>
+        <w:ind w:firstLine="360"/>
+      </w:pPr>
+      <w:r>
+        <w:t>}</w:t>
+      </w:r>
+    </w:p>
+    <w:p/>
     <w:p/>
     <w:p>
       <w:pPr>
@@ -2062,10 +2278,7 @@
         <w:contextualSpacing/>
       </w:pPr>
       <w:r>
-        <w:t>A qué método se invoca cuand</w:t>
-      </w:r>
-      <w:r>
-        <w:t>o utilizamos la palabra reservada new? ¿Qué se obtiene como resultado?</w:t>
+        <w:t>A qué método se invoca cuando utilizamos la palabra reservada new? ¿Qué se obtiene como resultado?</w:t>
       </w:r>
     </w:p>
     <w:p>
